--- a/Sprint 1/Package 1/Documentation/Analyse/P01-DN-01_DescriptionNarrativeOS.docx
+++ b/Sprint 1/Package 1/Documentation/Analyse/P01-DN-01_DescriptionNarrativeOS.docx
@@ -1519,7 +1519,14 @@
                 <w:rFonts w:ascii="Arial" w:hAnsi="Arial" w:cs="Arial"/>
                 <w:b/>
               </w:rPr>
-              <w:t>L’administrateur de base de données souhaite modifier un jeu</w:t>
+              <w:t xml:space="preserve">L’administrateur de base de données souhaite modifier un </w:t>
+            </w:r>
+            <w:r>
+              <w:rPr>
+                <w:rFonts w:ascii="Arial" w:hAnsi="Arial" w:cs="Arial"/>
+                <w:b/>
+              </w:rPr>
+              <w:t>SE</w:t>
             </w:r>
           </w:p>
           <w:p>
@@ -1691,7 +1698,14 @@
                 <w:rFonts w:ascii="Arial" w:hAnsi="Arial" w:cs="Arial"/>
                 <w:b/>
               </w:rPr>
-              <w:t xml:space="preserve"> souhaite consulter un jeu</w:t>
+              <w:t xml:space="preserve"> souhaite consulter un </w:t>
+            </w:r>
+            <w:r>
+              <w:rPr>
+                <w:rFonts w:ascii="Arial" w:hAnsi="Arial" w:cs="Arial"/>
+                <w:b/>
+              </w:rPr>
+              <w:t>SE</w:t>
             </w:r>
           </w:p>
           <w:p>
@@ -1832,8 +1846,17 @@
                 <w:rFonts w:ascii="Arial" w:hAnsi="Arial" w:cs="Arial"/>
                 <w:b/>
               </w:rPr>
-              <w:t xml:space="preserve"> souhaite supprimer un jeu</w:t>
-            </w:r>
+              <w:t xml:space="preserve"> souhaite supprimer un </w:t>
+            </w:r>
+            <w:r>
+              <w:rPr>
+                <w:rFonts w:ascii="Arial" w:hAnsi="Arial" w:cs="Arial"/>
+                <w:b/>
+              </w:rPr>
+              <w:t>SE</w:t>
+            </w:r>
+            <w:bookmarkStart w:id="0" w:name="_GoBack"/>
+            <w:bookmarkEnd w:id="0"/>
           </w:p>
           <w:p>
             <w:pPr>
@@ -1992,8 +2015,6 @@
               </w:rPr>
               <w:t xml:space="preserve">                           Fin</w:t>
             </w:r>
-            <w:bookmarkStart w:id="0" w:name="_GoBack"/>
-            <w:bookmarkEnd w:id="0"/>
           </w:p>
         </w:tc>
       </w:tr>
@@ -2119,13 +2140,7 @@
               <w:rPr>
                 <w:rFonts w:ascii="Arial" w:hAnsi="Arial" w:cs="Arial"/>
               </w:rPr>
-              <w:t>« d</w:t>
-            </w:r>
-            <w:r>
-              <w:rPr>
-                <w:rFonts w:ascii="Arial" w:hAnsi="Arial" w:cs="Arial"/>
-              </w:rPr>
-              <w:t>étails – système d’exploitation » peut être déplacé par contre, lorsque la fenêtre est présente, il est impossible d’interagir avec ce qui est situé sous la fenêtre.</w:t>
+              <w:t>« détails – système d’exploitation » peut être déplacé par contre, lorsque la fenêtre est présente, il est impossible d’interagir avec ce qui est situé sous la fenêtre.</w:t>
             </w:r>
           </w:p>
         </w:tc>
@@ -2221,7 +2236,7 @@
         <v:path o:extrusionok="f" gradientshapeok="t" o:connecttype="rect"/>
         <o:lock v:ext="edit" aspectratio="t"/>
       </v:shapetype>
-      <v:shape id="_x0000_i1032" type="#_x0000_t75" style="width:9pt;height:9pt" o:bullet="t">
+      <v:shape id="_x0000_i1049" type="#_x0000_t75" style="width:9pt;height:9pt" o:bullet="t">
         <v:imagedata r:id="rId1" o:title="BD15058_"/>
       </v:shape>
     </w:pict>
@@ -3709,7 +3724,7 @@
 </file>
 
 <file path=customXml/itemProps1.xml><?xml version="1.0" encoding="utf-8"?>
-<ds:datastoreItem xmlns:ds="http://schemas.openxmlformats.org/officeDocument/2006/customXml" ds:itemID="{42764667-5DE9-4532-B17F-B41ED1CC33DA}">
+<ds:datastoreItem xmlns:ds="http://schemas.openxmlformats.org/officeDocument/2006/customXml" ds:itemID="{8E7DE2F2-8B4A-4C78-B465-950422F2D007}">
   <ds:schemaRefs>
     <ds:schemaRef ds:uri="http://schemas.openxmlformats.org/officeDocument/2006/bibliography"/>
   </ds:schemaRefs>

--- a/Sprint 1/Package 1/Documentation/Analyse/P01-DN-01_DescriptionNarrativeOS.docx
+++ b/Sprint 1/Package 1/Documentation/Analyse/P01-DN-01_DescriptionNarrativeOS.docx
@@ -1668,8 +1668,16 @@
               <w:rPr>
                 <w:rFonts w:ascii="Arial" w:hAnsi="Arial" w:cs="Arial"/>
               </w:rPr>
-              <w:t xml:space="preserve">                           Retour 4</w:t>
-            </w:r>
+              <w:t xml:space="preserve">   </w:t>
+            </w:r>
+            <w:r>
+              <w:rPr>
+                <w:rFonts w:ascii="Arial" w:hAnsi="Arial" w:cs="Arial"/>
+              </w:rPr>
+              <w:t xml:space="preserve">                        Retour 3</w:t>
+            </w:r>
+            <w:bookmarkStart w:id="0" w:name="_GoBack"/>
+            <w:bookmarkEnd w:id="0"/>
           </w:p>
           <w:p>
             <w:pPr>
@@ -1855,8 +1863,6 @@
               </w:rPr>
               <w:t>SE</w:t>
             </w:r>
-            <w:bookmarkStart w:id="0" w:name="_GoBack"/>
-            <w:bookmarkEnd w:id="0"/>
           </w:p>
           <w:p>
             <w:pPr>
@@ -1918,7 +1924,13 @@
               <w:rPr>
                 <w:rFonts w:ascii="Arial" w:hAnsi="Arial" w:cs="Arial"/>
               </w:rPr>
-              <w:t xml:space="preserve"> sur le X rouge a droite de la ligne qu’il souhaite effacer</w:t>
+              <w:t xml:space="preserve"> sur le X rouge à</w:t>
+            </w:r>
+            <w:r>
+              <w:rPr>
+                <w:rFonts w:ascii="Arial" w:hAnsi="Arial" w:cs="Arial"/>
+              </w:rPr>
+              <w:t xml:space="preserve"> droite de la ligne qu’il souhaite effacer</w:t>
             </w:r>
           </w:p>
           <w:p>
@@ -2236,7 +2248,7 @@
         <v:path o:extrusionok="f" gradientshapeok="t" o:connecttype="rect"/>
         <o:lock v:ext="edit" aspectratio="t"/>
       </v:shapetype>
-      <v:shape id="_x0000_i1049" type="#_x0000_t75" style="width:9pt;height:9pt" o:bullet="t">
+      <v:shape id="_x0000_i1029" type="#_x0000_t75" style="width:9pt;height:9pt" o:bullet="t">
         <v:imagedata r:id="rId1" o:title="BD15058_"/>
       </v:shape>
     </w:pict>
@@ -3724,7 +3736,7 @@
 </file>
 
 <file path=customXml/itemProps1.xml><?xml version="1.0" encoding="utf-8"?>
-<ds:datastoreItem xmlns:ds="http://schemas.openxmlformats.org/officeDocument/2006/customXml" ds:itemID="{8E7DE2F2-8B4A-4C78-B465-950422F2D007}">
+<ds:datastoreItem xmlns:ds="http://schemas.openxmlformats.org/officeDocument/2006/customXml" ds:itemID="{1A8FD4F0-2817-4C16-A730-E6B0C8699642}">
   <ds:schemaRefs>
     <ds:schemaRef ds:uri="http://schemas.openxmlformats.org/officeDocument/2006/bibliography"/>
   </ds:schemaRefs>

--- a/Sprint 1/Package 1/Documentation/Analyse/P01-DN-01_DescriptionNarrativeOS.docx
+++ b/Sprint 1/Package 1/Documentation/Analyse/P01-DN-01_DescriptionNarrativeOS.docx
@@ -1676,8 +1676,6 @@
               </w:rPr>
               <w:t xml:space="preserve">                        Retour 3</w:t>
             </w:r>
-            <w:bookmarkStart w:id="0" w:name="_GoBack"/>
-            <w:bookmarkEnd w:id="0"/>
           </w:p>
           <w:p>
             <w:pPr>
@@ -1890,6 +1888,7 @@
                 <w:rFonts w:ascii="Arial" w:hAnsi="Arial" w:cs="Arial"/>
               </w:rPr>
             </w:pPr>
+            <w:bookmarkStart w:id="0" w:name="_GoBack"/>
             <w:r>
               <w:rPr>
                 <w:rFonts w:ascii="Arial" w:hAnsi="Arial" w:cs="Arial"/>
@@ -1924,13 +1923,50 @@
               <w:rPr>
                 <w:rFonts w:ascii="Arial" w:hAnsi="Arial" w:cs="Arial"/>
               </w:rPr>
-              <w:t xml:space="preserve"> sur le X rouge à</w:t>
-            </w:r>
-            <w:r>
-              <w:rPr>
-                <w:rFonts w:ascii="Arial" w:hAnsi="Arial" w:cs="Arial"/>
-              </w:rPr>
-              <w:t xml:space="preserve"> droite de la ligne qu’il souhaite effacer</w:t>
+              <w:t xml:space="preserve"> sur le </w:t>
+            </w:r>
+            <w:r>
+              <w:rPr>
+                <w:rFonts w:ascii="Arial" w:hAnsi="Arial" w:cs="Arial"/>
+              </w:rPr>
+              <w:t>bouton</w:t>
+            </w:r>
+            <w:r>
+              <w:rPr>
+                <w:rFonts w:ascii="Arial" w:hAnsi="Arial" w:cs="Arial"/>
+              </w:rPr>
+              <w:t xml:space="preserve"> </w:t>
+            </w:r>
+            <w:r>
+              <w:rPr>
+                <w:rFonts w:ascii="Arial" w:hAnsi="Arial" w:cs="Arial"/>
+              </w:rPr>
+              <w:t>supprimer</w:t>
+            </w:r>
+            <w:r>
+              <w:rPr>
+                <w:rFonts w:ascii="Arial" w:hAnsi="Arial" w:cs="Arial"/>
+              </w:rPr>
+              <w:t xml:space="preserve"> </w:t>
+            </w:r>
+            <w:r>
+              <w:rPr>
+                <w:rFonts w:ascii="Arial" w:hAnsi="Arial" w:cs="Arial"/>
+              </w:rPr>
+              <w:t>après avoir sélectionné la</w:t>
+            </w:r>
+            <w:r>
+              <w:rPr>
+                <w:rFonts w:ascii="Arial" w:hAnsi="Arial" w:cs="Arial"/>
+              </w:rPr>
+              <w:t xml:space="preserve"> ligne qu’il souhaite effacer</w:t>
+            </w:r>
+            <w:bookmarkEnd w:id="0"/>
+            <w:r>
+              <w:rPr>
+                <w:rFonts w:ascii="Arial" w:hAnsi="Arial" w:cs="Arial"/>
+              </w:rPr>
+              <w:t>.</w:t>
             </w:r>
           </w:p>
           <w:p>
@@ -1975,6 +2011,12 @@
               </w:rPr>
               <w:t xml:space="preserve"> à l’écran</w:t>
             </w:r>
+            <w:r>
+              <w:rPr>
+                <w:rFonts w:ascii="Arial" w:hAnsi="Arial" w:cs="Arial"/>
+              </w:rPr>
+              <w:t>.</w:t>
+            </w:r>
           </w:p>
           <w:p>
             <w:pPr>
@@ -2011,6 +2053,12 @@
                 <w:rFonts w:ascii="Arial" w:hAnsi="Arial" w:cs="Arial"/>
               </w:rPr>
               <w:t>confirme la suppression</w:t>
+            </w:r>
+            <w:r>
+              <w:rPr>
+                <w:rFonts w:ascii="Arial" w:hAnsi="Arial" w:cs="Arial"/>
+              </w:rPr>
+              <w:t>.</w:t>
             </w:r>
           </w:p>
           <w:p>
@@ -2152,7 +2200,31 @@
               <w:rPr>
                 <w:rFonts w:ascii="Arial" w:hAnsi="Arial" w:cs="Arial"/>
               </w:rPr>
-              <w:t>« détails – système d’exploitation » peut être déplacé par contre, lorsque la fenêtre est présente, il est impossible d’interagir avec ce qui est situé sous la fenêtre.</w:t>
+              <w:t>« détails – système d’ex</w:t>
+            </w:r>
+            <w:r>
+              <w:rPr>
+                <w:rFonts w:ascii="Arial" w:hAnsi="Arial" w:cs="Arial"/>
+              </w:rPr>
+              <w:t>ploitation » peut être déplacé. P</w:t>
+            </w:r>
+            <w:r>
+              <w:rPr>
+                <w:rFonts w:ascii="Arial" w:hAnsi="Arial" w:cs="Arial"/>
+              </w:rPr>
+              <w:t xml:space="preserve">ar contre, lorsque la fenêtre est </w:t>
+            </w:r>
+            <w:r>
+              <w:rPr>
+                <w:rFonts w:ascii="Arial" w:hAnsi="Arial" w:cs="Arial"/>
+              </w:rPr>
+              <w:t>ouverte</w:t>
+            </w:r>
+            <w:r>
+              <w:rPr>
+                <w:rFonts w:ascii="Arial" w:hAnsi="Arial" w:cs="Arial"/>
+              </w:rPr>
+              <w:t>, il est impossible d’interagir avec ce qui est situé sous la fenêtre.</w:t>
             </w:r>
           </w:p>
         </w:tc>
@@ -2248,7 +2320,7 @@
         <v:path o:extrusionok="f" gradientshapeok="t" o:connecttype="rect"/>
         <o:lock v:ext="edit" aspectratio="t"/>
       </v:shapetype>
-      <v:shape id="_x0000_i1029" type="#_x0000_t75" style="width:9pt;height:9pt" o:bullet="t">
+      <v:shape id="_x0000_i1027" type="#_x0000_t75" style="width:9pt;height:9pt" o:bullet="t">
         <v:imagedata r:id="rId1" o:title="BD15058_"/>
       </v:shape>
     </w:pict>
@@ -3736,7 +3808,7 @@
 </file>
 
 <file path=customXml/itemProps1.xml><?xml version="1.0" encoding="utf-8"?>
-<ds:datastoreItem xmlns:ds="http://schemas.openxmlformats.org/officeDocument/2006/customXml" ds:itemID="{1A8FD4F0-2817-4C16-A730-E6B0C8699642}">
+<ds:datastoreItem xmlns:ds="http://schemas.openxmlformats.org/officeDocument/2006/customXml" ds:itemID="{C87BF221-4168-4D91-BF04-823CCEEDBC57}">
   <ds:schemaRefs>
     <ds:schemaRef ds:uri="http://schemas.openxmlformats.org/officeDocument/2006/bibliography"/>
   </ds:schemaRefs>
